--- a/JavaExamples.docx
+++ b/JavaExamples.docx
@@ -52,163 +52,14 @@
     <w:p/>
     <w:p>
       <w:r>
+        <w:rPr>
+          <w:noProof/>
+        </w:rPr>
         <w:drawing>
           <wp:inline distT="0" distB="0" distL="0" distR="0" wp14:anchorId="4659237B" wp14:editId="64B2F94D">
             <wp:extent cx="5067300" cy="1181100"/>
             <wp:effectExtent l="0" t="0" r="0" b="0"/>
             <wp:docPr id="1" name="Picture 1" descr="A screenshot of a cell phone&#10;&#10;Description automatically generated"/>
-            <wp:cNvGraphicFramePr>
-              <a:graphicFrameLocks xmlns:a="http://schemas.openxmlformats.org/drawingml/2006/main" noChangeAspect="1"/>
-            </wp:cNvGraphicFramePr>
-            <a:graphic xmlns:a="http://schemas.openxmlformats.org/drawingml/2006/main">
-              <a:graphicData uri="http://schemas.openxmlformats.org/drawingml/2006/picture">
-                <pic:pic xmlns:pic="http://schemas.openxmlformats.org/drawingml/2006/picture">
-                  <pic:nvPicPr>
-                    <pic:cNvPr id="1" name=""/>
-                    <pic:cNvPicPr/>
-                  </pic:nvPicPr>
-                  <pic:blipFill>
-                    <a:blip r:embed="rId4"/>
-                    <a:stretch>
-                      <a:fillRect/>
-                    </a:stretch>
-                  </pic:blipFill>
-                  <pic:spPr>
-                    <a:xfrm>
-                      <a:off x="0" y="0"/>
-                      <a:ext cx="5067300" cy="1181100"/>
-                    </a:xfrm>
-                    <a:prstGeom prst="rect">
-                      <a:avLst/>
-                    </a:prstGeom>
-                  </pic:spPr>
-                </pic:pic>
-              </a:graphicData>
-            </a:graphic>
-          </wp:inline>
-        </w:drawing>
-      </w:r>
-    </w:p>
-    <w:p/>
-    <w:p/>
-    <w:p>
-      <w:r>
-        <w:t>Type parameter with one or more bounds</w:t>
-      </w:r>
-    </w:p>
-    <w:p/>
-    <w:p>
-      <w:r>
-        <w:t>&lt;</w:t>
-      </w:r>
-      <w:proofErr w:type="spellStart"/>
-      <w:r>
-        <w:t>TypeParameter</w:t>
-      </w:r>
-      <w:proofErr w:type="spellEnd"/>
-      <w:r>
-        <w:t xml:space="preserve"> extends bound1 &amp; bound2 &amp; ….&gt;</w:t>
-      </w:r>
-    </w:p>
-    <w:p/>
-    <w:p>
-      <w:proofErr w:type="spellStart"/>
-      <w:r>
-        <w:t>GenericsDemo</w:t>
-      </w:r>
-      <w:proofErr w:type="spellEnd"/>
-      <w:r>
-        <w:t>&lt;T extends List&gt;</w:t>
-      </w:r>
-    </w:p>
-    <w:p/>
-    <w:p>
-      <w:proofErr w:type="spellStart"/>
-      <w:r>
-        <w:t>GenericsDemo</w:t>
-      </w:r>
-      <w:proofErr w:type="spellEnd"/>
-      <w:r>
-        <w:t xml:space="preserve">&lt;List&gt; </w:t>
-      </w:r>
-      <w:r>
-        <w:sym w:font="Wingdings" w:char="F0E0"/>
-      </w:r>
-      <w:r>
-        <w:t>fine</w:t>
-      </w:r>
-    </w:p>
-    <w:p>
-      <w:proofErr w:type="spellStart"/>
-      <w:r>
-        <w:t>GenericsDemo</w:t>
-      </w:r>
-      <w:proofErr w:type="spellEnd"/>
-      <w:r>
-        <w:t>&lt;</w:t>
-      </w:r>
-      <w:proofErr w:type="spellStart"/>
-      <w:r>
-        <w:t>ArrayList</w:t>
-      </w:r>
-      <w:proofErr w:type="spellEnd"/>
-      <w:r>
-        <w:t xml:space="preserve">&gt; </w:t>
-      </w:r>
-      <w:r>
-        <w:sym w:font="Wingdings" w:char="F0E0"/>
-      </w:r>
-      <w:r>
-        <w:t xml:space="preserve"> fine</w:t>
-      </w:r>
-    </w:p>
-    <w:p>
-      <w:proofErr w:type="spellStart"/>
-      <w:r>
-        <w:t>GenericsDemo</w:t>
-      </w:r>
-      <w:proofErr w:type="spellEnd"/>
-      <w:r>
-        <w:t xml:space="preserve">&lt;LinkedList&gt; </w:t>
-      </w:r>
-      <w:r>
-        <w:sym w:font="Wingdings" w:char="F0E0"/>
-      </w:r>
-      <w:r>
-        <w:t xml:space="preserve"> fine</w:t>
-      </w:r>
-    </w:p>
-    <w:p>
-      <w:proofErr w:type="spellStart"/>
-      <w:r>
-        <w:t>GenericsDemo</w:t>
-      </w:r>
-      <w:proofErr w:type="spellEnd"/>
-      <w:r>
-        <w:t xml:space="preserve">&lt;Collection&gt; </w:t>
-      </w:r>
-      <w:r>
-        <w:sym w:font="Wingdings" w:char="F0E0"/>
-      </w:r>
-      <w:r>
-        <w:t xml:space="preserve"> compilation error</w:t>
-      </w:r>
-    </w:p>
-    <w:p/>
-    <w:p>
-      <w:r>
-        <w:t>Bounded Type parameter can access methods defined by bounds</w:t>
-      </w:r>
-    </w:p>
-    <w:p/>
-    <w:p>
-      <w:r>
-        <w:lastRenderedPageBreak/>
-        <w:drawing>
-          <wp:inline distT="0" distB="0" distL="0" distR="0" wp14:anchorId="2AF860D7" wp14:editId="15A7D9F8">
-            <wp:extent cx="4584700" cy="2476500"/>
-            <wp:effectExtent l="0" t="0" r="0" b="0"/>
-            <wp:docPr id="2" name="Picture 2" descr="A screenshot of a cell phone&#10;&#10;Description automatically generated"/>
             <wp:cNvGraphicFramePr>
               <a:graphicFrameLocks xmlns:a="http://schemas.openxmlformats.org/drawingml/2006/main" noChangeAspect="1"/>
             </wp:cNvGraphicFramePr>
@@ -228,6 +79,161 @@
                   <pic:spPr>
                     <a:xfrm>
                       <a:off x="0" y="0"/>
+                      <a:ext cx="5067300" cy="1181100"/>
+                    </a:xfrm>
+                    <a:prstGeom prst="rect">
+                      <a:avLst/>
+                    </a:prstGeom>
+                  </pic:spPr>
+                </pic:pic>
+              </a:graphicData>
+            </a:graphic>
+          </wp:inline>
+        </w:drawing>
+      </w:r>
+    </w:p>
+    <w:p/>
+    <w:p/>
+    <w:p>
+      <w:r>
+        <w:t>Type parameter with one or more bounds</w:t>
+      </w:r>
+    </w:p>
+    <w:p/>
+    <w:p>
+      <w:r>
+        <w:t>&lt;</w:t>
+      </w:r>
+      <w:proofErr w:type="spellStart"/>
+      <w:r>
+        <w:t>TypeParameter</w:t>
+      </w:r>
+      <w:proofErr w:type="spellEnd"/>
+      <w:r>
+        <w:t xml:space="preserve"> extends bound1 &amp; bound2 &amp; ….&gt;</w:t>
+      </w:r>
+    </w:p>
+    <w:p/>
+    <w:p>
+      <w:proofErr w:type="spellStart"/>
+      <w:r>
+        <w:t>GenericsDemo</w:t>
+      </w:r>
+      <w:proofErr w:type="spellEnd"/>
+      <w:r>
+        <w:t>&lt;T extends List&gt;</w:t>
+      </w:r>
+    </w:p>
+    <w:p/>
+    <w:p>
+      <w:proofErr w:type="spellStart"/>
+      <w:r>
+        <w:t>GenericsDemo</w:t>
+      </w:r>
+      <w:proofErr w:type="spellEnd"/>
+      <w:r>
+        <w:t xml:space="preserve">&lt;List&gt; </w:t>
+      </w:r>
+      <w:r>
+        <w:sym w:font="Wingdings" w:char="F0E0"/>
+      </w:r>
+      <w:r>
+        <w:t>fine</w:t>
+      </w:r>
+    </w:p>
+    <w:p>
+      <w:proofErr w:type="spellStart"/>
+      <w:r>
+        <w:t>GenericsDemo</w:t>
+      </w:r>
+      <w:proofErr w:type="spellEnd"/>
+      <w:r>
+        <w:t>&lt;</w:t>
+      </w:r>
+      <w:proofErr w:type="spellStart"/>
+      <w:r>
+        <w:t>ArrayList</w:t>
+      </w:r>
+      <w:proofErr w:type="spellEnd"/>
+      <w:r>
+        <w:t xml:space="preserve">&gt; </w:t>
+      </w:r>
+      <w:r>
+        <w:sym w:font="Wingdings" w:char="F0E0"/>
+      </w:r>
+      <w:r>
+        <w:t xml:space="preserve"> fine</w:t>
+      </w:r>
+    </w:p>
+    <w:p>
+      <w:proofErr w:type="spellStart"/>
+      <w:r>
+        <w:t>GenericsDemo</w:t>
+      </w:r>
+      <w:proofErr w:type="spellEnd"/>
+      <w:r>
+        <w:t xml:space="preserve">&lt;LinkedList&gt; </w:t>
+      </w:r>
+      <w:r>
+        <w:sym w:font="Wingdings" w:char="F0E0"/>
+      </w:r>
+      <w:r>
+        <w:t xml:space="preserve"> fine</w:t>
+      </w:r>
+    </w:p>
+    <w:p>
+      <w:proofErr w:type="spellStart"/>
+      <w:r>
+        <w:t>GenericsDemo</w:t>
+      </w:r>
+      <w:proofErr w:type="spellEnd"/>
+      <w:r>
+        <w:t xml:space="preserve">&lt;Collection&gt; </w:t>
+      </w:r>
+      <w:r>
+        <w:sym w:font="Wingdings" w:char="F0E0"/>
+      </w:r>
+      <w:r>
+        <w:t xml:space="preserve"> compilation error</w:t>
+      </w:r>
+    </w:p>
+    <w:p/>
+    <w:p>
+      <w:r>
+        <w:t>Bounded Type parameter can access methods defined by bounds</w:t>
+      </w:r>
+    </w:p>
+    <w:p/>
+    <w:p>
+      <w:r>
+        <w:rPr>
+          <w:noProof/>
+        </w:rPr>
+        <w:lastRenderedPageBreak/>
+        <w:drawing>
+          <wp:inline distT="0" distB="0" distL="0" distR="0" wp14:anchorId="2AF860D7" wp14:editId="15A7D9F8">
+            <wp:extent cx="4584700" cy="2476500"/>
+            <wp:effectExtent l="0" t="0" r="0" b="0"/>
+            <wp:docPr id="2" name="Picture 2" descr="A screenshot of a cell phone&#10;&#10;Description automatically generated"/>
+            <wp:cNvGraphicFramePr>
+              <a:graphicFrameLocks xmlns:a="http://schemas.openxmlformats.org/drawingml/2006/main" noChangeAspect="1"/>
+            </wp:cNvGraphicFramePr>
+            <a:graphic xmlns:a="http://schemas.openxmlformats.org/drawingml/2006/main">
+              <a:graphicData uri="http://schemas.openxmlformats.org/drawingml/2006/picture">
+                <pic:pic xmlns:pic="http://schemas.openxmlformats.org/drawingml/2006/picture">
+                  <pic:nvPicPr>
+                    <pic:cNvPr id="1" name=""/>
+                    <pic:cNvPicPr/>
+                  </pic:nvPicPr>
+                  <pic:blipFill>
+                    <a:blip r:embed="rId6"/>
+                    <a:stretch>
+                      <a:fillRect/>
+                    </a:stretch>
+                  </pic:blipFill>
+                  <pic:spPr>
+                    <a:xfrm>
+                      <a:off x="0" y="0"/>
                       <a:ext cx="4584700" cy="2476500"/>
                     </a:xfrm>
                     <a:prstGeom prst="rect">
@@ -244,6 +250,9 @@
     <w:p/>
     <w:p>
       <w:r>
+        <w:rPr>
+          <w:highlight w:val="yellow"/>
+        </w:rPr>
         <w:t>Valid Bounds:</w:t>
       </w:r>
     </w:p>
@@ -268,7 +277,1660 @@
       <w:r>
         <w:t>Parameterized Type</w:t>
       </w:r>
-    </w:p>
+      <w:r>
+        <w:t xml:space="preserve"> &lt;T extends Comparable&lt;T&gt;&gt;</w:t>
+      </w:r>
+    </w:p>
+    <w:p/>
+    <w:p>
+      <w:pPr>
+        <w:rPr>
+          <w:color w:val="FFFFFF" w:themeColor="background1"/>
+        </w:rPr>
+      </w:pPr>
+      <w:r>
+        <w:rPr>
+          <w:color w:val="FFFFFF" w:themeColor="background1"/>
+          <w:highlight w:val="red"/>
+        </w:rPr>
+        <w:t>Invalid Bounds:</w:t>
+      </w:r>
+    </w:p>
+    <w:p>
+      <w:r>
+        <w:t>Primitives</w:t>
+      </w:r>
+    </w:p>
+    <w:p>
+      <w:r>
+        <w:t>Arrays</w:t>
+      </w:r>
+    </w:p>
+    <w:p/>
+    <w:p>
+      <w:pPr>
+        <w:pStyle w:val="ListParagraph"/>
+        <w:numPr>
+          <w:ilvl w:val="0"/>
+          <w:numId w:val="1"/>
+        </w:numPr>
+        <w:rPr>
+          <w:b/>
+          <w:bCs/>
+        </w:rPr>
+      </w:pPr>
+      <w:r>
+        <w:rPr>
+          <w:b/>
+          <w:bCs/>
+        </w:rPr>
+        <w:t>Type argument must be subtype of all bounds</w:t>
+      </w:r>
+    </w:p>
+    <w:p>
+      <w:pPr>
+        <w:rPr>
+          <w:b/>
+          <w:bCs/>
+        </w:rPr>
+      </w:pPr>
+    </w:p>
+    <w:p>
+      <w:pPr>
+        <w:ind w:left="720" w:firstLine="720"/>
+      </w:pPr>
+      <w:r>
+        <w:t xml:space="preserve">Class </w:t>
+      </w:r>
+      <w:proofErr w:type="spellStart"/>
+      <w:r>
+        <w:t>GenericsDemo</w:t>
+      </w:r>
+      <w:proofErr w:type="spellEnd"/>
+      <w:r>
+        <w:t xml:space="preserve"> &lt;T extends List &amp; Serializable&gt; {}</w:t>
+      </w:r>
+    </w:p>
+    <w:p/>
+    <w:p>
+      <w:pPr>
+        <w:ind w:left="720" w:firstLine="720"/>
+      </w:pPr>
+      <w:proofErr w:type="spellStart"/>
+      <w:r>
+        <w:t>GenericsDemo</w:t>
+      </w:r>
+      <w:proofErr w:type="spellEnd"/>
+      <w:r>
+        <w:t xml:space="preserve">&lt;List&gt; </w:t>
+      </w:r>
+      <w:r>
+        <w:sym w:font="Wingdings" w:char="F0E0"/>
+      </w:r>
+      <w:r>
+        <w:t xml:space="preserve"> not valid because List doesn’t implement Serializable</w:t>
+      </w:r>
+    </w:p>
+    <w:p>
+      <w:pPr>
+        <w:ind w:left="720" w:firstLine="720"/>
+      </w:pPr>
+      <w:proofErr w:type="spellStart"/>
+      <w:r>
+        <w:t>GenericsDemo</w:t>
+      </w:r>
+      <w:proofErr w:type="spellEnd"/>
+      <w:r>
+        <w:t>&lt;</w:t>
+      </w:r>
+      <w:proofErr w:type="spellStart"/>
+      <w:r>
+        <w:t>ArrayList</w:t>
+      </w:r>
+      <w:proofErr w:type="spellEnd"/>
+      <w:r>
+        <w:t xml:space="preserve">&gt; </w:t>
+      </w:r>
+      <w:r>
+        <w:sym w:font="Wingdings" w:char="F0E0"/>
+      </w:r>
+      <w:r>
+        <w:t xml:space="preserve"> Fine </w:t>
+      </w:r>
+      <w:proofErr w:type="spellStart"/>
+      <w:r>
+        <w:t>ArrayList</w:t>
+      </w:r>
+      <w:proofErr w:type="spellEnd"/>
+      <w:r>
+        <w:t xml:space="preserve"> implements both List and Serializable</w:t>
+      </w:r>
+    </w:p>
+    <w:p>
+      <w:pPr>
+        <w:pStyle w:val="ListParagraph"/>
+        <w:numPr>
+          <w:ilvl w:val="0"/>
+          <w:numId w:val="1"/>
+        </w:numPr>
+      </w:pPr>
+      <w:r>
+        <w:t>If class is one of the bounds, it must be first</w:t>
+      </w:r>
+    </w:p>
+    <w:p>
+      <w:pPr>
+        <w:pStyle w:val="ListParagraph"/>
+        <w:numPr>
+          <w:ilvl w:val="0"/>
+          <w:numId w:val="1"/>
+        </w:numPr>
+      </w:pPr>
+      <w:r>
+        <w:t xml:space="preserve">First bound is class </w:t>
+      </w:r>
+      <w:r>
+        <w:sym w:font="Wingdings" w:char="F0E0"/>
+      </w:r>
+      <w:r>
+        <w:t xml:space="preserve"> remaining must be interfaces (only one class allowed)</w:t>
+      </w:r>
+    </w:p>
+    <w:p>
+      <w:pPr>
+        <w:pStyle w:val="ListParagraph"/>
+        <w:numPr>
+          <w:ilvl w:val="0"/>
+          <w:numId w:val="1"/>
+        </w:numPr>
+      </w:pPr>
+      <w:r>
+        <w:t xml:space="preserve">Final classes &amp; </w:t>
+      </w:r>
+      <w:proofErr w:type="spellStart"/>
+      <w:r>
+        <w:t>enums</w:t>
+      </w:r>
+      <w:proofErr w:type="spellEnd"/>
+      <w:r>
+        <w:t xml:space="preserve"> </w:t>
+      </w:r>
+      <w:r>
+        <w:sym w:font="Wingdings" w:char="F0E0"/>
+      </w:r>
+      <w:r>
+        <w:t xml:space="preserve"> type argument is bound itself</w:t>
+      </w:r>
+    </w:p>
+    <w:p/>
+    <w:p/>
+    <w:p>
+      <w:r>
+        <w:rPr>
+          <w:noProof/>
+        </w:rPr>
+        <w:lastRenderedPageBreak/>
+        <w:drawing>
+          <wp:inline distT="0" distB="0" distL="0" distR="0" wp14:anchorId="75CB1C8A" wp14:editId="4573EF43">
+            <wp:extent cx="5943600" cy="2816225"/>
+            <wp:effectExtent l="0" t="0" r="0" b="3175"/>
+            <wp:docPr id="3" name="Picture 3" descr="A screenshot of a cell phone&#10;&#10;Description automatically generated"/>
+            <wp:cNvGraphicFramePr>
+              <a:graphicFrameLocks xmlns:a="http://schemas.openxmlformats.org/drawingml/2006/main" noChangeAspect="1"/>
+            </wp:cNvGraphicFramePr>
+            <a:graphic xmlns:a="http://schemas.openxmlformats.org/drawingml/2006/main">
+              <a:graphicData uri="http://schemas.openxmlformats.org/drawingml/2006/picture">
+                <pic:pic xmlns:pic="http://schemas.openxmlformats.org/drawingml/2006/picture">
+                  <pic:nvPicPr>
+                    <pic:cNvPr id="1" name=""/>
+                    <pic:cNvPicPr/>
+                  </pic:nvPicPr>
+                  <pic:blipFill>
+                    <a:blip r:embed="rId7"/>
+                    <a:stretch>
+                      <a:fillRect/>
+                    </a:stretch>
+                  </pic:blipFill>
+                  <pic:spPr>
+                    <a:xfrm>
+                      <a:off x="0" y="0"/>
+                      <a:ext cx="5943600" cy="2816225"/>
+                    </a:xfrm>
+                    <a:prstGeom prst="rect">
+                      <a:avLst/>
+                    </a:prstGeom>
+                  </pic:spPr>
+                </pic:pic>
+              </a:graphicData>
+            </a:graphic>
+          </wp:inline>
+        </w:drawing>
+      </w:r>
+    </w:p>
+    <w:p/>
+    <w:p>
+      <w:pPr>
+        <w:rPr>
+          <w:b/>
+          <w:bCs/>
+        </w:rPr>
+      </w:pPr>
+      <w:r>
+        <w:rPr>
+          <w:b/>
+          <w:bCs/>
+          <w:highlight w:val="yellow"/>
+        </w:rPr>
+        <w:t>Unbounded Wildcard</w:t>
+      </w:r>
+    </w:p>
+    <w:p>
+      <w:pPr>
+        <w:rPr>
+          <w:b/>
+          <w:bCs/>
+        </w:rPr>
+      </w:pPr>
+    </w:p>
+    <w:p>
+      <w:r>
+        <w:t>Class Store&lt;T&gt; T is type parameter and it is unknow type.</w:t>
+      </w:r>
+    </w:p>
+    <w:p/>
+    <w:p>
+      <w:pPr>
+        <w:pStyle w:val="ListParagraph"/>
+        <w:numPr>
+          <w:ilvl w:val="0"/>
+          <w:numId w:val="2"/>
+        </w:numPr>
+      </w:pPr>
+      <w:r>
+        <w:t xml:space="preserve">Void </w:t>
+      </w:r>
+      <w:proofErr w:type="gramStart"/>
+      <w:r>
+        <w:t>go(</w:t>
+      </w:r>
+      <w:proofErr w:type="gramEnd"/>
+      <w:r>
+        <w:t xml:space="preserve">Store&lt;?&gt; </w:t>
+      </w:r>
+      <w:proofErr w:type="spellStart"/>
+      <w:r>
+        <w:t>someStore</w:t>
+      </w:r>
+      <w:proofErr w:type="spellEnd"/>
+      <w:r>
+        <w:t>) {} ? is unbounded wildcard</w:t>
+      </w:r>
+    </w:p>
+    <w:p>
+      <w:pPr>
+        <w:pStyle w:val="ListParagraph"/>
+        <w:numPr>
+          <w:ilvl w:val="0"/>
+          <w:numId w:val="2"/>
+        </w:numPr>
+      </w:pPr>
+      <w:r>
+        <w:t>Wildcard can be used only as Type Argument</w:t>
+      </w:r>
+    </w:p>
+    <w:p>
+      <w:pPr>
+        <w:pStyle w:val="ListParagraph"/>
+        <w:numPr>
+          <w:ilvl w:val="1"/>
+          <w:numId w:val="2"/>
+        </w:numPr>
+      </w:pPr>
+      <w:r>
+        <w:t>Class Test</w:t>
+      </w:r>
+      <w:proofErr w:type="gramStart"/>
+      <w:r>
+        <w:t>&lt;?,</w:t>
+      </w:r>
+      <w:proofErr w:type="gramEnd"/>
+      <w:r>
+        <w:t xml:space="preserve"> ?&gt; {</w:t>
+      </w:r>
+    </w:p>
+    <w:p>
+      <w:pPr>
+        <w:pStyle w:val="ListParagraph"/>
+        <w:ind w:left="1440"/>
+      </w:pPr>
+      <w:r>
+        <w:t xml:space="preserve">    </w:t>
+      </w:r>
+      <w:proofErr w:type="gramStart"/>
+      <w:r>
+        <w:t>Private ?</w:t>
+      </w:r>
+      <w:proofErr w:type="gramEnd"/>
+      <w:r>
+        <w:t xml:space="preserve"> a;</w:t>
+      </w:r>
+    </w:p>
+    <w:p>
+      <w:pPr>
+        <w:pStyle w:val="ListParagraph"/>
+        <w:ind w:left="1440"/>
+      </w:pPr>
+      <w:r>
+        <w:t>}</w:t>
+      </w:r>
+    </w:p>
+    <w:p>
+      <w:pPr>
+        <w:pStyle w:val="ListParagraph"/>
+        <w:numPr>
+          <w:ilvl w:val="0"/>
+          <w:numId w:val="2"/>
+        </w:numPr>
+      </w:pPr>
+      <w:r>
+        <w:t xml:space="preserve">Common ~ void </w:t>
+      </w:r>
+      <w:proofErr w:type="gramStart"/>
+      <w:r>
+        <w:t>go(</w:t>
+      </w:r>
+      <w:proofErr w:type="gramEnd"/>
+      <w:r>
+        <w:t xml:space="preserve">Store&lt;?&gt; </w:t>
+      </w:r>
+      <w:proofErr w:type="spellStart"/>
+      <w:r>
+        <w:t>someStore</w:t>
+      </w:r>
+      <w:proofErr w:type="spellEnd"/>
+      <w:r>
+        <w:t>)</w:t>
+      </w:r>
+    </w:p>
+    <w:p>
+      <w:pPr>
+        <w:pStyle w:val="ListParagraph"/>
+        <w:numPr>
+          <w:ilvl w:val="0"/>
+          <w:numId w:val="2"/>
+        </w:numPr>
+      </w:pPr>
+      <w:r>
+        <w:t>Not common!!</w:t>
+      </w:r>
+    </w:p>
+    <w:p>
+      <w:pPr>
+        <w:pStyle w:val="ListParagraph"/>
+        <w:numPr>
+          <w:ilvl w:val="1"/>
+          <w:numId w:val="2"/>
+        </w:numPr>
+      </w:pPr>
+      <w:r>
+        <w:t xml:space="preserve">Store&lt;String&gt; </w:t>
+      </w:r>
+      <w:proofErr w:type="spellStart"/>
+      <w:r>
+        <w:t>strStore</w:t>
+      </w:r>
+      <w:proofErr w:type="spellEnd"/>
+      <w:r>
+        <w:t xml:space="preserve"> = new Store&lt;</w:t>
+      </w:r>
+      <w:proofErr w:type="gramStart"/>
+      <w:r>
+        <w:t>&gt;(</w:t>
+      </w:r>
+      <w:proofErr w:type="gramEnd"/>
+      <w:r>
+        <w:t>);</w:t>
+      </w:r>
+    </w:p>
+    <w:p>
+      <w:pPr>
+        <w:pStyle w:val="ListParagraph"/>
+        <w:numPr>
+          <w:ilvl w:val="1"/>
+          <w:numId w:val="2"/>
+        </w:numPr>
+      </w:pPr>
+      <w:r>
+        <w:t xml:space="preserve">Store&lt;?&gt; </w:t>
+      </w:r>
+      <w:proofErr w:type="spellStart"/>
+      <w:r>
+        <w:t>someStore</w:t>
+      </w:r>
+      <w:proofErr w:type="spellEnd"/>
+      <w:r>
+        <w:t xml:space="preserve"> = </w:t>
+      </w:r>
+      <w:proofErr w:type="spellStart"/>
+      <w:r>
+        <w:t>strStore</w:t>
+      </w:r>
+      <w:proofErr w:type="spellEnd"/>
+      <w:r>
+        <w:t>;</w:t>
+      </w:r>
+    </w:p>
+    <w:p/>
+    <w:p>
+      <w:pPr>
+        <w:pStyle w:val="ListParagraph"/>
+        <w:numPr>
+          <w:ilvl w:val="0"/>
+          <w:numId w:val="2"/>
+        </w:numPr>
+      </w:pPr>
+      <w:r>
+        <w:t>Why not Store&lt;Object&gt; instead of Store&lt;?</w:t>
+      </w:r>
+      <w:proofErr w:type="gramStart"/>
+      <w:r>
+        <w:t>&gt; ?</w:t>
+      </w:r>
+      <w:proofErr w:type="gramEnd"/>
+    </w:p>
+    <w:p>
+      <w:pPr>
+        <w:pStyle w:val="ListParagraph"/>
+        <w:numPr>
+          <w:ilvl w:val="1"/>
+          <w:numId w:val="2"/>
+        </w:numPr>
+      </w:pPr>
+      <w:r>
+        <w:t xml:space="preserve">Store&lt;Object&gt; </w:t>
+      </w:r>
+      <w:proofErr w:type="spellStart"/>
+      <w:r>
+        <w:t>someStore</w:t>
+      </w:r>
+      <w:proofErr w:type="spellEnd"/>
+      <w:r>
+        <w:t xml:space="preserve"> = new Store&lt;Object</w:t>
+      </w:r>
+      <w:proofErr w:type="gramStart"/>
+      <w:r>
+        <w:t>&gt;(</w:t>
+      </w:r>
+      <w:proofErr w:type="gramEnd"/>
+      <w:r>
+        <w:t>);</w:t>
+      </w:r>
+    </w:p>
+    <w:p>
+      <w:pPr>
+        <w:pStyle w:val="ListParagraph"/>
+        <w:numPr>
+          <w:ilvl w:val="1"/>
+          <w:numId w:val="2"/>
+        </w:numPr>
+      </w:pPr>
+      <w:r>
+        <w:t xml:space="preserve">Store&lt;?&gt; </w:t>
+      </w:r>
+      <w:proofErr w:type="spellStart"/>
+      <w:r>
+        <w:t>someStore</w:t>
+      </w:r>
+      <w:proofErr w:type="spellEnd"/>
+      <w:r>
+        <w:t xml:space="preserve"> = new Store&lt;String</w:t>
+      </w:r>
+      <w:proofErr w:type="gramStart"/>
+      <w:r>
+        <w:t>&gt;(</w:t>
+      </w:r>
+      <w:proofErr w:type="gramEnd"/>
+      <w:r>
+        <w:t>);</w:t>
+      </w:r>
+    </w:p>
+    <w:p>
+      <w:pPr>
+        <w:pStyle w:val="ListParagraph"/>
+        <w:numPr>
+          <w:ilvl w:val="1"/>
+          <w:numId w:val="2"/>
+        </w:numPr>
+      </w:pPr>
+      <w:r>
+        <w:t xml:space="preserve">Store&lt;?&gt; </w:t>
+      </w:r>
+      <w:proofErr w:type="spellStart"/>
+      <w:r>
+        <w:t>someStore</w:t>
+      </w:r>
+      <w:proofErr w:type="spellEnd"/>
+      <w:r>
+        <w:t xml:space="preserve"> = new Store&lt;</w:t>
+      </w:r>
+      <w:proofErr w:type="gramStart"/>
+      <w:r>
+        <w:t>Integer(</w:t>
+      </w:r>
+      <w:proofErr w:type="gramEnd"/>
+      <w:r>
+        <w:t>);</w:t>
+      </w:r>
+    </w:p>
+    <w:p>
+      <w:pPr>
+        <w:pStyle w:val="ListParagraph"/>
+        <w:numPr>
+          <w:ilvl w:val="0"/>
+          <w:numId w:val="2"/>
+        </w:numPr>
+      </w:pPr>
+      <w:r>
+        <w:t>Cannot invoke methods that use class-level type parameters with any arguments except null.</w:t>
+      </w:r>
+    </w:p>
+    <w:p/>
+    <w:p>
+      <w:pPr>
+        <w:rPr>
+          <w:b/>
+          <w:bCs/>
+          <w:highlight w:val="green"/>
+        </w:rPr>
+      </w:pPr>
+    </w:p>
+    <w:p>
+      <w:pPr>
+        <w:rPr>
+          <w:b/>
+          <w:bCs/>
+          <w:highlight w:val="green"/>
+        </w:rPr>
+      </w:pPr>
+    </w:p>
+    <w:p>
+      <w:pPr>
+        <w:rPr>
+          <w:b/>
+          <w:bCs/>
+          <w:highlight w:val="green"/>
+        </w:rPr>
+      </w:pPr>
+    </w:p>
+    <w:p>
+      <w:pPr>
+        <w:rPr>
+          <w:b/>
+          <w:bCs/>
+          <w:highlight w:val="green"/>
+        </w:rPr>
+      </w:pPr>
+    </w:p>
+    <w:p>
+      <w:pPr>
+        <w:rPr>
+          <w:b/>
+          <w:bCs/>
+          <w:highlight w:val="green"/>
+        </w:rPr>
+      </w:pPr>
+    </w:p>
+    <w:p>
+      <w:pPr>
+        <w:rPr>
+          <w:b/>
+          <w:bCs/>
+          <w:highlight w:val="green"/>
+        </w:rPr>
+      </w:pPr>
+    </w:p>
+    <w:p>
+      <w:pPr>
+        <w:rPr>
+          <w:b/>
+          <w:bCs/>
+          <w:highlight w:val="green"/>
+        </w:rPr>
+      </w:pPr>
+    </w:p>
+    <w:p>
+      <w:pPr>
+        <w:rPr>
+          <w:b/>
+          <w:bCs/>
+        </w:rPr>
+      </w:pPr>
+      <w:r>
+        <w:rPr>
+          <w:b/>
+          <w:bCs/>
+          <w:highlight w:val="green"/>
+        </w:rPr>
+        <w:lastRenderedPageBreak/>
+        <w:t>Generics and Invariance</w:t>
+      </w:r>
+    </w:p>
+    <w:p/>
+    <w:p>
+      <w:r>
+        <w:t xml:space="preserve">Generics Promise </w:t>
+      </w:r>
+      <w:r>
+        <w:sym w:font="Wingdings" w:char="F0E0"/>
+      </w:r>
+      <w:r>
+        <w:t xml:space="preserve"> compile-time type safety</w:t>
+      </w:r>
+    </w:p>
+    <w:p/>
+    <w:p>
+      <w:r>
+        <w:t>Book is a subtype of Bookmark, but Store&lt;Book&gt; is not subtype of Store&lt;Bookmark&gt;</w:t>
+      </w:r>
+    </w:p>
+    <w:p/>
+    <w:p>
+      <w:r>
+        <w:t xml:space="preserve">List&lt;Bookmark&gt; </w:t>
+      </w:r>
+      <w:r>
+        <w:sym w:font="Wingdings" w:char="F0E0"/>
+      </w:r>
+      <w:r>
+        <w:t xml:space="preserve"> List&lt;Book&gt; </w:t>
+      </w:r>
+      <w:r>
+        <w:sym w:font="Wingdings" w:char="F0E0"/>
+      </w:r>
+      <w:r>
+        <w:t xml:space="preserve"> Not Allowed.</w:t>
+      </w:r>
+    </w:p>
+    <w:p>
+      <w:r>
+        <w:t xml:space="preserve">List&lt;Bookmark&gt; </w:t>
+      </w:r>
+      <w:r>
+        <w:sym w:font="Wingdings" w:char="F0E0"/>
+      </w:r>
+      <w:r>
+        <w:t xml:space="preserve"> </w:t>
+      </w:r>
+      <w:proofErr w:type="spellStart"/>
+      <w:r>
+        <w:t>ArrayList</w:t>
+      </w:r>
+      <w:proofErr w:type="spellEnd"/>
+      <w:r>
+        <w:t xml:space="preserve">&lt;Book&gt; </w:t>
+      </w:r>
+      <w:r>
+        <w:sym w:font="Wingdings" w:char="F0E0"/>
+      </w:r>
+      <w:r>
+        <w:t xml:space="preserve"> Allowed</w:t>
+      </w:r>
+    </w:p>
+    <w:p/>
+    <w:p/>
+    <w:p>
+      <w:r>
+        <w:t>Why we need Invariance…</w:t>
+      </w:r>
+    </w:p>
+    <w:p/>
+    <w:p>
+      <w:r>
+        <w:t xml:space="preserve">void </w:t>
+      </w:r>
+      <w:proofErr w:type="gramStart"/>
+      <w:r>
+        <w:t>go(</w:t>
+      </w:r>
+      <w:proofErr w:type="spellStart"/>
+      <w:proofErr w:type="gramEnd"/>
+      <w:r>
+        <w:t>ArrayList</w:t>
+      </w:r>
+      <w:proofErr w:type="spellEnd"/>
+      <w:r>
+        <w:t>&lt;Bookmark&gt; items) {</w:t>
+      </w:r>
+    </w:p>
+    <w:p>
+      <w:r>
+        <w:tab/>
+        <w:t xml:space="preserve">//if invariance is not present, </w:t>
+      </w:r>
+      <w:proofErr w:type="spellStart"/>
+      <w:proofErr w:type="gramStart"/>
+      <w:r>
+        <w:t>lets</w:t>
+      </w:r>
+      <w:proofErr w:type="spellEnd"/>
+      <w:proofErr w:type="gramEnd"/>
+      <w:r>
+        <w:t xml:space="preserve"> say use passes Book which is subclass of Bookmark</w:t>
+      </w:r>
+    </w:p>
+    <w:p>
+      <w:r>
+        <w:tab/>
+        <w:t xml:space="preserve">//and method allows it, then the program can try to add Movie which is a subclass of </w:t>
+      </w:r>
+    </w:p>
+    <w:p>
+      <w:r>
+        <w:tab/>
+        <w:t>//Bookmark.</w:t>
+      </w:r>
+    </w:p>
+    <w:p>
+      <w:r>
+        <w:tab/>
+      </w:r>
+      <w:proofErr w:type="spellStart"/>
+      <w:proofErr w:type="gramStart"/>
+      <w:r>
+        <w:t>Items.add</w:t>
+      </w:r>
+      <w:proofErr w:type="spellEnd"/>
+      <w:r>
+        <w:t>(</w:t>
+      </w:r>
+      <w:proofErr w:type="gramEnd"/>
+      <w:r>
+        <w:t>new Movie()); //now items have both books and movies which is bad</w:t>
+      </w:r>
+    </w:p>
+    <w:p>
+      <w:r>
+        <w:t>}</w:t>
+      </w:r>
+    </w:p>
+    <w:p/>
+    <w:p/>
+    <w:p>
+      <w:proofErr w:type="gramStart"/>
+      <w:r>
+        <w:t>go(</w:t>
+      </w:r>
+      <w:proofErr w:type="gramEnd"/>
+      <w:r>
+        <w:t xml:space="preserve">new </w:t>
+      </w:r>
+      <w:proofErr w:type="spellStart"/>
+      <w:r>
+        <w:t>ArrayList</w:t>
+      </w:r>
+      <w:proofErr w:type="spellEnd"/>
+      <w:r>
+        <w:t>&lt;Book&gt;());</w:t>
+      </w:r>
+    </w:p>
+    <w:p/>
+    <w:p/>
+    <w:p>
+      <w:proofErr w:type="gramStart"/>
+      <w:r>
+        <w:t>So</w:t>
+      </w:r>
+      <w:proofErr w:type="gramEnd"/>
+      <w:r>
+        <w:t xml:space="preserve"> invariance is required for compile time type safety.</w:t>
+      </w:r>
+    </w:p>
+    <w:p/>
+    <w:p>
+      <w:pPr>
+        <w:rPr>
+          <w:b/>
+          <w:bCs/>
+        </w:rPr>
+      </w:pPr>
+      <w:r>
+        <w:rPr>
+          <w:b/>
+          <w:bCs/>
+        </w:rPr>
+        <w:t>Arrays are Covariant</w:t>
+      </w:r>
+    </w:p>
+    <w:p>
+      <w:pPr>
+        <w:rPr>
+          <w:b/>
+          <w:bCs/>
+        </w:rPr>
+      </w:pPr>
+    </w:p>
+    <w:p>
+      <w:r>
+        <w:t xml:space="preserve">Bookmark </w:t>
+      </w:r>
+      <w:r>
+        <w:sym w:font="Wingdings" w:char="F0E0"/>
+      </w:r>
+      <w:r>
+        <w:t xml:space="preserve"> Book</w:t>
+      </w:r>
+    </w:p>
+    <w:p>
+      <w:proofErr w:type="gramStart"/>
+      <w:r>
+        <w:t>Bookmark[</w:t>
+      </w:r>
+      <w:proofErr w:type="gramEnd"/>
+      <w:r>
+        <w:t xml:space="preserve">] </w:t>
+      </w:r>
+      <w:r>
+        <w:sym w:font="Wingdings" w:char="F0E0"/>
+      </w:r>
+      <w:r>
+        <w:t xml:space="preserve"> Book[] </w:t>
+      </w:r>
+      <w:r>
+        <w:sym w:font="Wingdings" w:char="F0E0"/>
+      </w:r>
+      <w:r>
+        <w:t xml:space="preserve"> Allowed.</w:t>
+      </w:r>
+    </w:p>
+    <w:p/>
+    <w:p>
+      <w:proofErr w:type="gramStart"/>
+      <w:r>
+        <w:t>Bookmark[</w:t>
+      </w:r>
+      <w:proofErr w:type="gramEnd"/>
+      <w:r>
+        <w:t>] items = new Book[1];</w:t>
+      </w:r>
+    </w:p>
+    <w:p>
+      <w:proofErr w:type="gramStart"/>
+      <w:r>
+        <w:t>Items[</w:t>
+      </w:r>
+      <w:proofErr w:type="gramEnd"/>
+      <w:r>
+        <w:t xml:space="preserve">0] = new Movie(); // </w:t>
+      </w:r>
+      <w:proofErr w:type="spellStart"/>
+      <w:r>
+        <w:t>ArrayStoreException</w:t>
+      </w:r>
+      <w:proofErr w:type="spellEnd"/>
+      <w:r>
+        <w:t xml:space="preserve"> (Runtime)</w:t>
+      </w:r>
+      <w:r>
+        <w:t xml:space="preserve"> //no compile type safety </w:t>
+      </w:r>
+      <w:proofErr w:type="spellStart"/>
+      <w:r>
+        <w:t>hehehe</w:t>
+      </w:r>
+      <w:proofErr w:type="spellEnd"/>
+    </w:p>
+    <w:p/>
+    <w:p/>
+    <w:p/>
+    <w:p>
+      <w:r>
+        <w:rPr>
+          <w:highlight w:val="green"/>
+        </w:rPr>
+        <w:t>Generic Methods:</w:t>
+      </w:r>
+    </w:p>
+    <w:p/>
+    <w:p>
+      <w:r>
+        <w:t>Compile-time type safety + implicit casts</w:t>
+      </w:r>
+    </w:p>
+    <w:p>
+      <w:r>
+        <w:t>Both static and instance method can be generics.</w:t>
+      </w:r>
+    </w:p>
+    <w:p>
+      <w:r>
+        <w:t xml:space="preserve">Static utility methods are perfect candidates for </w:t>
+      </w:r>
+      <w:proofErr w:type="spellStart"/>
+      <w:r>
+        <w:t>generice</w:t>
+      </w:r>
+      <w:proofErr w:type="spellEnd"/>
+      <w:r>
+        <w:t xml:space="preserve"> methods.</w:t>
+      </w:r>
+    </w:p>
+    <w:p/>
+    <w:p>
+      <w:pPr>
+        <w:rPr>
+          <w:b/>
+          <w:bCs/>
+        </w:rPr>
+      </w:pPr>
+      <w:r>
+        <w:t xml:space="preserve">Methods and constructors can have own </w:t>
+      </w:r>
+      <w:r>
+        <w:rPr>
+          <w:b/>
+          <w:bCs/>
+        </w:rPr>
+        <w:t>type parameters</w:t>
+      </w:r>
+    </w:p>
+    <w:p>
+      <w:pPr>
+        <w:rPr>
+          <w:b/>
+          <w:bCs/>
+        </w:rPr>
+      </w:pPr>
+    </w:p>
+    <w:p>
+      <w:r>
+        <w:t xml:space="preserve">{modifier} &lt;T1, T2, … &gt; </w:t>
+      </w:r>
+      <w:proofErr w:type="spellStart"/>
+      <w:r>
+        <w:t>returnType</w:t>
+      </w:r>
+      <w:proofErr w:type="spellEnd"/>
+      <w:r>
+        <w:t xml:space="preserve"> </w:t>
+      </w:r>
+      <w:proofErr w:type="spellStart"/>
+      <w:proofErr w:type="gramStart"/>
+      <w:r>
+        <w:t>methodName</w:t>
+      </w:r>
+      <w:proofErr w:type="spellEnd"/>
+      <w:r>
+        <w:t>(</w:t>
+      </w:r>
+      <w:proofErr w:type="gramEnd"/>
+      <w:r>
+        <w:t>T1 param1, T2 param2, ….) {…..}</w:t>
+      </w:r>
+    </w:p>
+    <w:p>
+      <w:r>
+        <w:lastRenderedPageBreak/>
+        <w:t xml:space="preserve">&lt;T&gt; </w:t>
+      </w:r>
+      <w:proofErr w:type="gramStart"/>
+      <w:r>
+        <w:t>T[</w:t>
+      </w:r>
+      <w:proofErr w:type="gramEnd"/>
+      <w:r>
+        <w:t xml:space="preserve">] </w:t>
+      </w:r>
+      <w:proofErr w:type="spellStart"/>
+      <w:r>
+        <w:t>toArray</w:t>
+      </w:r>
+      <w:proofErr w:type="spellEnd"/>
+      <w:r>
+        <w:t>(T[] a); //</w:t>
+      </w:r>
+      <w:proofErr w:type="spellStart"/>
+      <w:r>
+        <w:t>java.util.Collection</w:t>
+      </w:r>
+      <w:proofErr w:type="spellEnd"/>
+    </w:p>
+    <w:p/>
+    <w:p>
+      <w:r>
+        <w:t xml:space="preserve">static &lt;T&gt; Boolean </w:t>
+      </w:r>
+      <w:proofErr w:type="spellStart"/>
+      <w:proofErr w:type="gramStart"/>
+      <w:r>
+        <w:t>replaceAll</w:t>
+      </w:r>
+      <w:proofErr w:type="spellEnd"/>
+      <w:r>
+        <w:t>(</w:t>
+      </w:r>
+      <w:proofErr w:type="gramEnd"/>
+      <w:r>
+        <w:t xml:space="preserve">List&lt;T&gt; list, T </w:t>
+      </w:r>
+      <w:proofErr w:type="spellStart"/>
+      <w:r>
+        <w:t>oldVal</w:t>
+      </w:r>
+      <w:proofErr w:type="spellEnd"/>
+      <w:r>
+        <w:t xml:space="preserve">, T </w:t>
+      </w:r>
+      <w:proofErr w:type="spellStart"/>
+      <w:r>
+        <w:t>newVal</w:t>
+      </w:r>
+      <w:proofErr w:type="spellEnd"/>
+      <w:r>
+        <w:t>) {….}</w:t>
+      </w:r>
+    </w:p>
+    <w:p/>
+    <w:p>
+      <w:r>
+        <w:t xml:space="preserve">class </w:t>
+      </w:r>
+      <w:proofErr w:type="spellStart"/>
+      <w:r>
+        <w:t>GenericsDemo</w:t>
+      </w:r>
+      <w:proofErr w:type="spellEnd"/>
+      <w:r>
+        <w:t xml:space="preserve"> &lt;T&gt; {</w:t>
+      </w:r>
+    </w:p>
+    <w:p>
+      <w:r>
+        <w:tab/>
+        <w:t xml:space="preserve">&lt;T&gt; void </w:t>
+      </w:r>
+      <w:proofErr w:type="gramStart"/>
+      <w:r>
+        <w:t>go(</w:t>
+      </w:r>
+      <w:proofErr w:type="gramEnd"/>
+      <w:r>
+        <w:t>T object) { …. }</w:t>
+      </w:r>
+    </w:p>
+    <w:p/>
+    <w:p>
+      <w:r>
+        <w:t xml:space="preserve">              </w:t>
+      </w:r>
+    </w:p>
+    <w:p>
+      <w:r>
+        <w:t>}</w:t>
+      </w:r>
+      <w:r>
+        <w:t xml:space="preserve"> </w:t>
+      </w:r>
+    </w:p>
+    <w:p/>
+    <w:p>
+      <w:r>
+        <w:t xml:space="preserve">class </w:t>
+      </w:r>
+      <w:proofErr w:type="spellStart"/>
+      <w:r>
+        <w:t>GenericDemo</w:t>
+      </w:r>
+      <w:proofErr w:type="spellEnd"/>
+      <w:r>
+        <w:t xml:space="preserve"> &lt;E&gt; {</w:t>
+      </w:r>
+    </w:p>
+    <w:p>
+      <w:r>
+        <w:t xml:space="preserve">         &lt;T&gt; void </w:t>
+      </w:r>
+      <w:proofErr w:type="gramStart"/>
+      <w:r>
+        <w:t>go(</w:t>
+      </w:r>
+      <w:proofErr w:type="gramEnd"/>
+      <w:r>
+        <w:t>T obj1, E obj2) { …. }</w:t>
+      </w:r>
+    </w:p>
+    <w:p>
+      <w:pPr>
+        <w:rPr>
+          <w:highlight w:val="magenta"/>
+        </w:rPr>
+      </w:pPr>
+      <w:r>
+        <w:tab/>
+      </w:r>
+      <w:r>
+        <w:rPr>
+          <w:highlight w:val="magenta"/>
+        </w:rPr>
+        <w:t>//class level</w:t>
+      </w:r>
+      <w:r>
+        <w:rPr>
+          <w:highlight w:val="magenta"/>
+        </w:rPr>
+        <w:t xml:space="preserve"> type</w:t>
+      </w:r>
+      <w:r>
+        <w:rPr>
+          <w:highlight w:val="magenta"/>
+        </w:rPr>
+        <w:t xml:space="preserve"> parameters (E in this case) cannot be used in static method.</w:t>
+      </w:r>
+    </w:p>
+    <w:p>
+      <w:r>
+        <w:rPr>
+          <w:highlight w:val="magenta"/>
+        </w:rPr>
+        <w:tab/>
+        <w:t>//this method cannot be static.</w:t>
+      </w:r>
+    </w:p>
+    <w:p>
+      <w:r>
+        <w:t>}</w:t>
+      </w:r>
+    </w:p>
+    <w:p/>
+    <w:p>
+      <w:r>
+        <w:t xml:space="preserve">&lt;T extends List &amp; Serializable&gt; void </w:t>
+      </w:r>
+      <w:proofErr w:type="gramStart"/>
+      <w:r>
+        <w:t>go(</w:t>
+      </w:r>
+      <w:proofErr w:type="gramEnd"/>
+      <w:r>
+        <w:t>T object) { …. }</w:t>
+      </w:r>
+    </w:p>
+    <w:p/>
+    <w:p>
+      <w:r>
+        <w:t xml:space="preserve">&lt;T extends E&gt; void </w:t>
+      </w:r>
+      <w:proofErr w:type="gramStart"/>
+      <w:r>
+        <w:t>go(</w:t>
+      </w:r>
+      <w:proofErr w:type="gramEnd"/>
+      <w:r>
+        <w:t>T object) { … }</w:t>
+      </w:r>
+    </w:p>
+    <w:p>
+      <w:r>
+        <w:t xml:space="preserve">&lt;T1, T2 extends T1&gt; void </w:t>
+      </w:r>
+      <w:proofErr w:type="gramStart"/>
+      <w:r>
+        <w:t>go(</w:t>
+      </w:r>
+      <w:proofErr w:type="gramEnd"/>
+      <w:r>
+        <w:t>T1 obj1, T2 obj2) { … }</w:t>
+      </w:r>
+    </w:p>
+    <w:p/>
+    <w:p>
+      <w:r>
+        <w:t xml:space="preserve">T </w:t>
+      </w:r>
+      <w:r>
+        <w:sym w:font="Wingdings" w:char="F0E0"/>
+      </w:r>
+      <w:r>
+        <w:t xml:space="preserve"> method level parameter</w:t>
+      </w:r>
+    </w:p>
+    <w:p>
+      <w:r>
+        <w:t xml:space="preserve">E </w:t>
+      </w:r>
+      <w:r>
+        <w:sym w:font="Wingdings" w:char="F0E0"/>
+      </w:r>
+      <w:r>
+        <w:t xml:space="preserve"> Class level parameter</w:t>
+      </w:r>
+    </w:p>
+    <w:p/>
+    <w:p>
+      <w:pPr>
+        <w:rPr>
+          <w:b/>
+          <w:bCs/>
+        </w:rPr>
+      </w:pPr>
+      <w:r>
+        <w:rPr>
+          <w:b/>
+          <w:bCs/>
+          <w:highlight w:val="yellow"/>
+        </w:rPr>
+        <w:t>Enclosing type need not be generic:</w:t>
+      </w:r>
+    </w:p>
+    <w:p>
+      <w:pPr>
+        <w:rPr>
+          <w:b/>
+          <w:bCs/>
+        </w:rPr>
+      </w:pPr>
+    </w:p>
+    <w:p>
+      <w:pPr>
+        <w:rPr>
+          <w:b/>
+          <w:bCs/>
+        </w:rPr>
+      </w:pPr>
+      <w:r>
+        <w:rPr>
+          <w:b/>
+          <w:bCs/>
+          <w:highlight w:val="cyan"/>
+        </w:rPr>
+        <w:t>Method Invocation: Type Argument Inference</w:t>
+      </w:r>
+    </w:p>
+    <w:p>
+      <w:pPr>
+        <w:rPr>
+          <w:b/>
+          <w:bCs/>
+        </w:rPr>
+      </w:pPr>
+    </w:p>
+    <w:p>
+      <w:pPr>
+        <w:rPr>
+          <w:b/>
+          <w:bCs/>
+        </w:rPr>
+      </w:pPr>
+      <w:r>
+        <w:rPr>
+          <w:b/>
+          <w:bCs/>
+        </w:rPr>
+        <w:t xml:space="preserve">&lt;T&gt; T </w:t>
+      </w:r>
+      <w:proofErr w:type="gramStart"/>
+      <w:r>
+        <w:rPr>
+          <w:b/>
+          <w:bCs/>
+        </w:rPr>
+        <w:t>go(</w:t>
+      </w:r>
+      <w:proofErr w:type="gramEnd"/>
+      <w:r>
+        <w:rPr>
+          <w:b/>
+          <w:bCs/>
+        </w:rPr>
+        <w:t>T object) { return object; }</w:t>
+      </w:r>
+    </w:p>
+    <w:p>
+      <w:pPr>
+        <w:rPr>
+          <w:b/>
+          <w:bCs/>
+        </w:rPr>
+      </w:pPr>
+    </w:p>
+    <w:p>
+      <w:pPr>
+        <w:rPr>
+          <w:b/>
+          <w:bCs/>
+        </w:rPr>
+      </w:pPr>
+      <w:proofErr w:type="spellStart"/>
+      <w:r>
+        <w:rPr>
+          <w:b/>
+          <w:bCs/>
+        </w:rPr>
+        <w:t>Doubl</w:t>
+      </w:r>
+      <w:proofErr w:type="spellEnd"/>
+      <w:r>
+        <w:rPr>
+          <w:b/>
+          <w:bCs/>
+        </w:rPr>
+        <w:t xml:space="preserve"> eval = </w:t>
+      </w:r>
+      <w:proofErr w:type="gramStart"/>
+      <w:r>
+        <w:rPr>
+          <w:b/>
+          <w:bCs/>
+        </w:rPr>
+        <w:t>go(</w:t>
+      </w:r>
+      <w:proofErr w:type="gramEnd"/>
+      <w:r>
+        <w:rPr>
+          <w:b/>
+          <w:bCs/>
+        </w:rPr>
+        <w:t xml:space="preserve">1.0); type </w:t>
+      </w:r>
+      <w:proofErr w:type="spellStart"/>
+      <w:r>
+        <w:rPr>
+          <w:b/>
+          <w:bCs/>
+        </w:rPr>
+        <w:t>arg</w:t>
+      </w:r>
+      <w:proofErr w:type="spellEnd"/>
+      <w:r>
+        <w:rPr>
+          <w:b/>
+          <w:bCs/>
+        </w:rPr>
+        <w:t xml:space="preserve"> ~ Double </w:t>
+      </w:r>
+      <w:r>
+        <w:rPr>
+          <w:b/>
+          <w:bCs/>
+        </w:rPr>
+        <w:sym w:font="Wingdings" w:char="F0E0"/>
+      </w:r>
+      <w:r>
+        <w:rPr>
+          <w:b/>
+          <w:bCs/>
+        </w:rPr>
+        <w:t xml:space="preserve"> compiler inference the type</w:t>
+      </w:r>
+    </w:p>
+    <w:p>
+      <w:pPr>
+        <w:rPr>
+          <w:b/>
+          <w:bCs/>
+        </w:rPr>
+      </w:pPr>
+      <w:r>
+        <w:rPr>
+          <w:b/>
+          <w:bCs/>
+        </w:rPr>
+        <w:t xml:space="preserve">String </w:t>
+      </w:r>
+      <w:proofErr w:type="spellStart"/>
+      <w:r>
+        <w:rPr>
+          <w:b/>
+          <w:bCs/>
+        </w:rPr>
+        <w:t>val</w:t>
+      </w:r>
+      <w:proofErr w:type="spellEnd"/>
+      <w:r>
+        <w:rPr>
+          <w:b/>
+          <w:bCs/>
+        </w:rPr>
+        <w:t xml:space="preserve"> = go(“java”);</w:t>
+      </w:r>
+    </w:p>
+    <w:p/>
+    <w:p>
+      <w:r>
+        <w:t xml:space="preserve">&lt;T&gt; List&lt;T&gt; </w:t>
+      </w:r>
+      <w:proofErr w:type="spellStart"/>
+      <w:proofErr w:type="gramStart"/>
+      <w:r>
+        <w:t>emptyList</w:t>
+      </w:r>
+      <w:proofErr w:type="spellEnd"/>
+      <w:r>
+        <w:t>(</w:t>
+      </w:r>
+      <w:proofErr w:type="gramEnd"/>
+      <w:r>
+        <w:t xml:space="preserve">); </w:t>
+      </w:r>
+      <w:r>
+        <w:sym w:font="Wingdings" w:char="F0E0"/>
+      </w:r>
+      <w:r>
+        <w:t xml:space="preserve"> Return type </w:t>
+      </w:r>
+      <w:proofErr w:type="spellStart"/>
+      <w:r>
+        <w:t>infered</w:t>
+      </w:r>
+      <w:proofErr w:type="spellEnd"/>
+      <w:r>
+        <w:t>/</w:t>
+      </w:r>
+    </w:p>
+    <w:p/>
+    <w:p>
+      <w:r>
+        <w:t xml:space="preserve">Double </w:t>
+      </w:r>
+      <w:proofErr w:type="spellStart"/>
+      <w:r>
+        <w:t>val</w:t>
+      </w:r>
+      <w:proofErr w:type="spellEnd"/>
+      <w:r>
+        <w:t xml:space="preserve"> = go(“java”); //compile time error.</w:t>
+      </w:r>
+    </w:p>
+    <w:p/>
+    <w:p>
+      <w:pPr>
+        <w:rPr>
+          <w:b/>
+          <w:bCs/>
+        </w:rPr>
+      </w:pPr>
+      <w:r>
+        <w:rPr>
+          <w:b/>
+          <w:bCs/>
+        </w:rPr>
+        <w:t>Inferring Most Specific Type</w:t>
+      </w:r>
+    </w:p>
+    <w:p/>
+    <w:p>
+      <w:r>
+        <w:t xml:space="preserve">&lt;T&gt; T </w:t>
+      </w:r>
+      <w:proofErr w:type="gramStart"/>
+      <w:r>
+        <w:t>go(</w:t>
+      </w:r>
+      <w:proofErr w:type="gramEnd"/>
+      <w:r>
+        <w:t>T a1, T a2) { …. }</w:t>
+      </w:r>
+    </w:p>
+    <w:p/>
+    <w:p>
+      <w:r>
+        <w:t xml:space="preserve">Serializable s = </w:t>
+      </w:r>
+      <w:proofErr w:type="gramStart"/>
+      <w:r>
+        <w:t>go(</w:t>
+      </w:r>
+      <w:proofErr w:type="gramEnd"/>
+      <w:r>
+        <w:t xml:space="preserve">“d”, new </w:t>
+      </w:r>
+      <w:proofErr w:type="spellStart"/>
+      <w:r>
+        <w:t>ArrayList</w:t>
+      </w:r>
+      <w:proofErr w:type="spellEnd"/>
+      <w:r>
+        <w:t>&lt;String&gt;());</w:t>
+      </w:r>
+    </w:p>
+    <w:p/>
+    <w:p/>
+    <w:p>
+      <w:r>
+        <w:rPr>
+          <w:highlight w:val="cyan"/>
+        </w:rPr>
+        <w:lastRenderedPageBreak/>
+        <w:t>Method Invocation: Explicit Type Argument Specification</w:t>
+      </w:r>
+    </w:p>
+    <w:p/>
+    <w:p>
+      <w:r>
+        <w:t xml:space="preserve">Class </w:t>
+      </w:r>
+      <w:proofErr w:type="spellStart"/>
+      <w:r>
+        <w:t>GenericsDemo</w:t>
+      </w:r>
+      <w:proofErr w:type="spellEnd"/>
+      <w:r>
+        <w:t xml:space="preserve"> {</w:t>
+      </w:r>
+    </w:p>
+    <w:p>
+      <w:r>
+        <w:t xml:space="preserve">    &lt;T&gt; void </w:t>
+      </w:r>
+      <w:proofErr w:type="gramStart"/>
+      <w:r>
+        <w:t>go(</w:t>
+      </w:r>
+      <w:proofErr w:type="gramEnd"/>
+      <w:r>
+        <w:t>T object) { …. }</w:t>
+      </w:r>
+    </w:p>
+    <w:p>
+      <w:r>
+        <w:t>}</w:t>
+      </w:r>
+    </w:p>
+    <w:p/>
+    <w:p>
+      <w:proofErr w:type="spellStart"/>
+      <w:r>
+        <w:t>GenericsDemo</w:t>
+      </w:r>
+      <w:proofErr w:type="spellEnd"/>
+      <w:r>
+        <w:t xml:space="preserve"> </w:t>
+      </w:r>
+      <w:proofErr w:type="spellStart"/>
+      <w:r>
+        <w:t>gd</w:t>
+      </w:r>
+      <w:proofErr w:type="spellEnd"/>
+      <w:r>
+        <w:t xml:space="preserve"> = new </w:t>
+      </w:r>
+      <w:proofErr w:type="spellStart"/>
+      <w:proofErr w:type="gramStart"/>
+      <w:r>
+        <w:t>GenericsDemo</w:t>
+      </w:r>
+      <w:proofErr w:type="spellEnd"/>
+      <w:r>
+        <w:t>(</w:t>
+      </w:r>
+      <w:proofErr w:type="gramEnd"/>
+      <w:r>
+        <w:t>);</w:t>
+      </w:r>
+    </w:p>
+    <w:p>
+      <w:pPr>
+        <w:ind w:firstLine="720"/>
+      </w:pPr>
+      <w:r>
+        <w:t>gd.&lt;Double&gt;</w:t>
+      </w:r>
+      <w:proofErr w:type="gramStart"/>
+      <w:r>
+        <w:t>go(</w:t>
+      </w:r>
+      <w:proofErr w:type="gramEnd"/>
+      <w:r>
+        <w:t>1.0);</w:t>
+      </w:r>
+    </w:p>
+    <w:p/>
+    <w:p>
+      <w:pPr>
+        <w:ind w:firstLine="720"/>
+      </w:pPr>
+      <w:proofErr w:type="gramStart"/>
+      <w:r>
+        <w:t>this.</w:t>
+      </w:r>
+      <w:r>
+        <w:t>&lt;</w:t>
+      </w:r>
+      <w:proofErr w:type="gramEnd"/>
+      <w:r>
+        <w:t>Double&gt;go(1.0);</w:t>
+      </w:r>
+    </w:p>
+    <w:p/>
+    <w:p>
+      <w:pPr>
+        <w:ind w:firstLine="720"/>
+      </w:pPr>
+      <w:proofErr w:type="spellStart"/>
+      <w:proofErr w:type="gramStart"/>
+      <w:r>
+        <w:t>GenericsDemo</w:t>
+      </w:r>
+      <w:proofErr w:type="spellEnd"/>
+      <w:r>
+        <w:t>.&lt;</w:t>
+      </w:r>
+      <w:proofErr w:type="gramEnd"/>
+      <w:r>
+        <w:t>String&gt;go(“java”);</w:t>
+      </w:r>
+    </w:p>
+    <w:p/>
+    <w:p/>
+    <w:p/>
+    <w:p/>
+    <w:p/>
+    <w:p/>
+    <w:p/>
+    <w:p/>
+    <w:p/>
+    <w:p/>
+    <w:p/>
+    <w:p/>
     <w:p/>
     <w:p/>
     <w:p/>
@@ -280,6 +1942,195 @@
     </w:sectPr>
   </w:body>
 </w:document>
+</file>
+
+<file path=word/numbering.xml><?xml version="1.0" encoding="utf-8"?>
+<w:numbering xmlns:wpc="http://schemas.microsoft.com/office/word/2010/wordprocessingCanvas" xmlns:cx="http://schemas.microsoft.com/office/drawing/2014/chartex" xmlns:cx1="http://schemas.microsoft.com/office/drawing/2015/9/8/chartex" xmlns:cx2="http://schemas.microsoft.com/office/drawing/2015/10/21/chartex" xmlns:cx3="http://schemas.microsoft.com/office/drawing/2016/5/9/chartex" xmlns:cx4="http://schemas.microsoft.com/office/drawing/2016/5/10/chartex" xmlns:cx5="http://schemas.microsoft.com/office/drawing/2016/5/11/chartex" xmlns:cx6="http://schemas.microsoft.com/office/drawing/2016/5/12/chartex" xmlns:cx7="http://schemas.microsoft.com/office/drawing/2016/5/13/chartex" xmlns:cx8="http://schemas.microsoft.com/office/drawing/2016/5/14/chartex" xmlns:mc="http://schemas.openxmlformats.org/markup-compatibility/2006" xmlns:aink="http://schemas.microsoft.com/office/drawing/2016/ink" xmlns:am3d="http://schemas.microsoft.com/office/drawing/2017/model3d" xmlns:o="urn:schemas-microsoft-com:office:office" xmlns:r="http://schemas.openxmlformats.org/officeDocument/2006/relationships" xmlns:m="http://schemas.openxmlformats.org/officeDocument/2006/math" xmlns:v="urn:schemas-microsoft-com:vml" xmlns:wp14="http://schemas.microsoft.com/office/word/2010/wordprocessingDrawing" xmlns:wp="http://schemas.openxmlformats.org/drawingml/2006/wordprocessingDrawing" xmlns:w10="urn:schemas-microsoft-com:office:word" xmlns:w="http://schemas.openxmlformats.org/wordprocessingml/2006/main" xmlns:w14="http://schemas.microsoft.com/office/word/2010/wordml" xmlns:w15="http://schemas.microsoft.com/office/word/2012/wordml" xmlns:w16cex="http://schemas.microsoft.com/office/word/2018/wordml/cex" xmlns:w16cid="http://schemas.microsoft.com/office/word/2016/wordml/cid" xmlns:w16="http://schemas.microsoft.com/office/word/2018/wordml" xmlns:w16se="http://schemas.microsoft.com/office/word/2015/wordml/symex" xmlns:wpg="http://schemas.microsoft.com/office/word/2010/wordprocessingGroup" xmlns:wpi="http://schemas.microsoft.com/office/word/2010/wordprocessingInk" xmlns:wne="http://schemas.microsoft.com/office/word/2006/wordml" xmlns:wps="http://schemas.microsoft.com/office/word/2010/wordprocessingShape" mc:Ignorable="w14 w15 w16se w16cid w16 w16cex wp14">
+  <w:abstractNum w:abstractNumId="0" w15:restartNumberingAfterBreak="0">
+    <w:nsid w:val="55A60268"/>
+    <w:multiLevelType w:val="hybridMultilevel"/>
+    <w:tmpl w:val="74960488"/>
+    <w:lvl w:ilvl="0" w:tplc="0409000F">
+      <w:start w:val="1"/>
+      <w:numFmt w:val="decimal"/>
+      <w:lvlText w:val="%1."/>
+      <w:lvlJc w:val="left"/>
+      <w:pPr>
+        <w:ind w:left="720" w:hanging="360"/>
+      </w:pPr>
+      <w:rPr>
+        <w:rFonts w:hint="default"/>
+      </w:rPr>
+    </w:lvl>
+    <w:lvl w:ilvl="1" w:tplc="04090019">
+      <w:start w:val="1"/>
+      <w:numFmt w:val="lowerLetter"/>
+      <w:lvlText w:val="%2."/>
+      <w:lvlJc w:val="left"/>
+      <w:pPr>
+        <w:ind w:left="1440" w:hanging="360"/>
+      </w:pPr>
+    </w:lvl>
+    <w:lvl w:ilvl="2" w:tplc="0409001B">
+      <w:start w:val="1"/>
+      <w:numFmt w:val="lowerRoman"/>
+      <w:lvlText w:val="%3."/>
+      <w:lvlJc w:val="right"/>
+      <w:pPr>
+        <w:ind w:left="2160" w:hanging="180"/>
+      </w:pPr>
+    </w:lvl>
+    <w:lvl w:ilvl="3" w:tplc="0409000F" w:tentative="1">
+      <w:start w:val="1"/>
+      <w:numFmt w:val="decimal"/>
+      <w:lvlText w:val="%4."/>
+      <w:lvlJc w:val="left"/>
+      <w:pPr>
+        <w:ind w:left="2880" w:hanging="360"/>
+      </w:pPr>
+    </w:lvl>
+    <w:lvl w:ilvl="4" w:tplc="04090019" w:tentative="1">
+      <w:start w:val="1"/>
+      <w:numFmt w:val="lowerLetter"/>
+      <w:lvlText w:val="%5."/>
+      <w:lvlJc w:val="left"/>
+      <w:pPr>
+        <w:ind w:left="3600" w:hanging="360"/>
+      </w:pPr>
+    </w:lvl>
+    <w:lvl w:ilvl="5" w:tplc="0409001B" w:tentative="1">
+      <w:start w:val="1"/>
+      <w:numFmt w:val="lowerRoman"/>
+      <w:lvlText w:val="%6."/>
+      <w:lvlJc w:val="right"/>
+      <w:pPr>
+        <w:ind w:left="4320" w:hanging="180"/>
+      </w:pPr>
+    </w:lvl>
+    <w:lvl w:ilvl="6" w:tplc="0409000F" w:tentative="1">
+      <w:start w:val="1"/>
+      <w:numFmt w:val="decimal"/>
+      <w:lvlText w:val="%7."/>
+      <w:lvlJc w:val="left"/>
+      <w:pPr>
+        <w:ind w:left="5040" w:hanging="360"/>
+      </w:pPr>
+    </w:lvl>
+    <w:lvl w:ilvl="7" w:tplc="04090019" w:tentative="1">
+      <w:start w:val="1"/>
+      <w:numFmt w:val="lowerLetter"/>
+      <w:lvlText w:val="%8."/>
+      <w:lvlJc w:val="left"/>
+      <w:pPr>
+        <w:ind w:left="5760" w:hanging="360"/>
+      </w:pPr>
+    </w:lvl>
+    <w:lvl w:ilvl="8" w:tplc="0409001B" w:tentative="1">
+      <w:start w:val="1"/>
+      <w:numFmt w:val="lowerRoman"/>
+      <w:lvlText w:val="%9."/>
+      <w:lvlJc w:val="right"/>
+      <w:pPr>
+        <w:ind w:left="6480" w:hanging="180"/>
+      </w:pPr>
+    </w:lvl>
+  </w:abstractNum>
+  <w:abstractNum w:abstractNumId="1" w15:restartNumberingAfterBreak="0">
+    <w:nsid w:val="7A556708"/>
+    <w:multiLevelType w:val="hybridMultilevel"/>
+    <w:tmpl w:val="9B64F9EC"/>
+    <w:lvl w:ilvl="0" w:tplc="0409000F">
+      <w:start w:val="1"/>
+      <w:numFmt w:val="decimal"/>
+      <w:lvlText w:val="%1."/>
+      <w:lvlJc w:val="left"/>
+      <w:pPr>
+        <w:ind w:left="720" w:hanging="360"/>
+      </w:pPr>
+      <w:rPr>
+        <w:rFonts w:hint="default"/>
+      </w:rPr>
+    </w:lvl>
+    <w:lvl w:ilvl="1" w:tplc="04090019" w:tentative="1">
+      <w:start w:val="1"/>
+      <w:numFmt w:val="lowerLetter"/>
+      <w:lvlText w:val="%2."/>
+      <w:lvlJc w:val="left"/>
+      <w:pPr>
+        <w:ind w:left="1440" w:hanging="360"/>
+      </w:pPr>
+    </w:lvl>
+    <w:lvl w:ilvl="2" w:tplc="0409001B" w:tentative="1">
+      <w:start w:val="1"/>
+      <w:numFmt w:val="lowerRoman"/>
+      <w:lvlText w:val="%3."/>
+      <w:lvlJc w:val="right"/>
+      <w:pPr>
+        <w:ind w:left="2160" w:hanging="180"/>
+      </w:pPr>
+    </w:lvl>
+    <w:lvl w:ilvl="3" w:tplc="0409000F" w:tentative="1">
+      <w:start w:val="1"/>
+      <w:numFmt w:val="decimal"/>
+      <w:lvlText w:val="%4."/>
+      <w:lvlJc w:val="left"/>
+      <w:pPr>
+        <w:ind w:left="2880" w:hanging="360"/>
+      </w:pPr>
+    </w:lvl>
+    <w:lvl w:ilvl="4" w:tplc="04090019" w:tentative="1">
+      <w:start w:val="1"/>
+      <w:numFmt w:val="lowerLetter"/>
+      <w:lvlText w:val="%5."/>
+      <w:lvlJc w:val="left"/>
+      <w:pPr>
+        <w:ind w:left="3600" w:hanging="360"/>
+      </w:pPr>
+    </w:lvl>
+    <w:lvl w:ilvl="5" w:tplc="0409001B" w:tentative="1">
+      <w:start w:val="1"/>
+      <w:numFmt w:val="lowerRoman"/>
+      <w:lvlText w:val="%6."/>
+      <w:lvlJc w:val="right"/>
+      <w:pPr>
+        <w:ind w:left="4320" w:hanging="180"/>
+      </w:pPr>
+    </w:lvl>
+    <w:lvl w:ilvl="6" w:tplc="0409000F" w:tentative="1">
+      <w:start w:val="1"/>
+      <w:numFmt w:val="decimal"/>
+      <w:lvlText w:val="%7."/>
+      <w:lvlJc w:val="left"/>
+      <w:pPr>
+        <w:ind w:left="5040" w:hanging="360"/>
+      </w:pPr>
+    </w:lvl>
+    <w:lvl w:ilvl="7" w:tplc="04090019" w:tentative="1">
+      <w:start w:val="1"/>
+      <w:numFmt w:val="lowerLetter"/>
+      <w:lvlText w:val="%8."/>
+      <w:lvlJc w:val="left"/>
+      <w:pPr>
+        <w:ind w:left="5760" w:hanging="360"/>
+      </w:pPr>
+    </w:lvl>
+    <w:lvl w:ilvl="8" w:tplc="0409001B" w:tentative="1">
+      <w:start w:val="1"/>
+      <w:numFmt w:val="lowerRoman"/>
+      <w:lvlText w:val="%9."/>
+      <w:lvlJc w:val="right"/>
+      <w:pPr>
+        <w:ind w:left="6480" w:hanging="180"/>
+      </w:pPr>
+    </w:lvl>
+  </w:abstractNum>
+  <w:num w:numId="1">
+    <w:abstractNumId w:val="1"/>
+  </w:num>
+  <w:num w:numId="2">
+    <w:abstractNumId w:val="0"/>
+  </w:num>
+</w:numbering>
 </file>
 
 <file path=word/styles.xml><?xml version="1.0" encoding="utf-8"?>
@@ -704,6 +2555,17 @@
     <w:semiHidden/>
     <w:unhideWhenUsed/>
   </w:style>
+  <w:style w:type="paragraph" w:styleId="ListParagraph">
+    <w:name w:val="List Paragraph"/>
+    <w:basedOn w:val="Normal"/>
+    <w:uiPriority w:val="34"/>
+    <w:qFormat/>
+    <w:rsid w:val="00857E5D"/>
+    <w:pPr>
+      <w:ind w:left="720"/>
+      <w:contextualSpacing/>
+    </w:pPr>
+  </w:style>
 </w:styles>
 </file>
 
